--- a/Capstone Project.docx
+++ b/Capstone Project.docx
@@ -1462,15 +1462,7 @@
         <w:rPr>
           <w:lang w:eastAsia="zh-CN"/>
         </w:rPr>
-        <w:t>The main function of this</w:t>
-      </w:r>
-      <w:bookmarkStart w:id="5" w:name="_GoBack"/>
-      <w:bookmarkEnd w:id="5"/>
-      <w:r>
-        <w:rPr>
-          <w:lang w:eastAsia="zh-CN"/>
-        </w:rPr>
-        <w:t xml:space="preserve"> environment is </w:t>
+        <w:t xml:space="preserve">The main function of this environment is </w:t>
       </w:r>
       <w:r>
         <w:rPr>
@@ -2752,6 +2744,19 @@
     </w:p>
     <w:p>
       <w:r>
+        <w:t xml:space="preserve">For the activation function on the hidden layer, I used Rectified Linear Unit, and haven’t got a chance to test other activation functions. For the output layer, I just used a </w:t>
+      </w:r>
+      <w:proofErr w:type="spellStart"/>
+      <w:r>
+        <w:t>softmax</w:t>
+      </w:r>
+      <w:proofErr w:type="spellEnd"/>
+      <w:r>
+        <w:t xml:space="preserve"> function.</w:t>
+      </w:r>
+    </w:p>
+    <w:p>
+      <w:r>
         <w:t>I will talk about how we decide when to stop training in later sections.</w:t>
       </w:r>
     </w:p>
@@ -2820,15 +2825,7 @@
         </m:r>
       </m:oMath>
       <w:r>
-        <w:t>, then the maximum possible va</w:t>
-      </w:r>
-      <w:proofErr w:type="spellStart"/>
-      <w:r>
-        <w:t>lue</w:t>
-      </w:r>
-      <w:proofErr w:type="spellEnd"/>
-      <w:r>
-        <w:t xml:space="preserve"> for </w:t>
+        <w:t xml:space="preserve">, then the maximum possible value for </w:t>
       </w:r>
       <w:proofErr w:type="spellStart"/>
       <w:r>
@@ -2930,6 +2927,7 @@
         <w:rPr>
           <w:rFonts w:ascii="Courier New" w:hAnsi="Courier New" w:cs="Courier New"/>
         </w:rPr>
+        <w:lastRenderedPageBreak/>
         <w:t>running_reward</w:t>
       </w:r>
       <w:proofErr w:type="spellEnd"/>
@@ -2974,11 +2972,7 @@
       </w:r>
       <w:proofErr w:type="spellEnd"/>
       <w:r>
-        <w:t xml:space="preserve"> comes in, it takes more precedence. Here is a more detailed look at how this is calculated. </w:t>
-      </w:r>
-      <w:r>
-        <w:lastRenderedPageBreak/>
-        <w:t>Suppose our episode</w:t>
+        <w:t xml:space="preserve"> comes in, it takes more precedence. Here is a more detailed look at how this is calculated. Suppose our episode</w:t>
       </w:r>
       <w:r>
         <w:t xml:space="preserve"> batches has </w:t>
@@ -3599,19 +3593,7 @@
     </w:p>
     <w:p>
       <w:r>
-        <w:t>One</w:t>
-      </w:r>
-      <w:r>
-        <w:t xml:space="preserve"> interesting problem is how I should preprocess the input if the color of the player is different. Since I trained the agent always as the black player, when I do self-play, I need to use the same model for the white player</w:t>
-      </w:r>
-      <w:r>
-        <w:t xml:space="preserve"> also</w:t>
-      </w:r>
-      <w:r>
-        <w:t>. One way to think about this is that since Gomoku is kind of a symmetric game, if a position is good for the black player, then it should be good for the white pla</w:t>
-      </w:r>
-      <w:r>
-        <w:t>yer, so I shouldn’t need to do anything extra. And it kind of works ok. But after some testing, it turns out to be better to reverse the data, i.e., use white position matric to subtract the black position matrix. This turns out to be better.</w:t>
+        <w:t>One interesting problem is how I should preprocess the input if the color of the player is different. Since I trained the agent always as the black player, when I do self-play, I need to use the same model for the white player also. One way to think about this is that since Gomoku is kind of a symmetric game, if a position is good for the black player, then it should be good for the white player, so I shouldn’t need to do anything extra. And it kind of works ok. But after some testing, it turns out to be better to reverse the data, i.e., use white position matric to subtract the black position matrix. This turns out to be better.</w:t>
       </w:r>
     </w:p>
     <w:p/>
@@ -3631,14 +3613,14 @@
     </w:p>
     <w:p>
       <w:r>
-        <w:t xml:space="preserve">The implementation is quite a bit more work than I imagined. The first hurdle was to implement the Gomoku environment. Even though it’s not a difficult task, but to make the environment bug free and well tested took some effort and some bugs were quite subtle. </w:t>
-      </w:r>
-      <w:r>
-        <w:t xml:space="preserve">For example, the environment checks whether the agent won or lost after the agent move. Then it will generate the opponent move and pass back the state. But it didn’t check for whether the opponent has won. The checking of whether a board is in a finished </w:t>
+        <w:t xml:space="preserve">The implementation is quite a bit more work than I imagined. The first hurdle was to implement the Gomoku environment. Even though it’s not a difficult task, but to make the environment bug free and well tested took some effort and some bugs were quite </w:t>
       </w:r>
       <w:r>
         <w:lastRenderedPageBreak/>
-        <w:t>state could be quite expensive if we check all possible rows, columns, diagonals. I finally settled on a regular expression based solution.</w:t>
+        <w:t xml:space="preserve">subtle. </w:t>
+      </w:r>
+      <w:r>
+        <w:t>For example, the environment checks whether the agent won or lost after the agent move. Then it will generate the opponent move and pass back the state. But it didn’t check for whether the opponent has won. The checking of whether a board is in a finished state could be quite expensive if we check all possible rows, columns, diagonals. I finally settled on a regular expression based solution.</w:t>
       </w:r>
     </w:p>
     <w:p>
@@ -3783,6 +3765,7 @@
         </w:numPr>
       </w:pPr>
       <w:r>
+        <w:lastRenderedPageBreak/>
         <w:t>Results</w:t>
       </w:r>
     </w:p>
@@ -3802,11 +3785,7 @@
     </w:p>
     <w:p>
       <w:r>
-        <w:t xml:space="preserve">I first tried to train the agent against the random opponent, but the agent is not limited to valid moves. I was hoping the agent could learn how to make valid moves. But after a whole night’s training, the agent is has not learnt the valid moves. I think one reason is that since the entire game could last maximum of 81 moves, the agent has to learn how to </w:t>
-      </w:r>
-      <w:r>
-        <w:lastRenderedPageBreak/>
-        <w:t>make a valid move on every step of the game, one step wrong would lose the game, and this sounds like will take really long to do. So I decided to restrict to valid moves for the agent only.</w:t>
+        <w:t>I first tried to train the agent against the random opponent, but the agent is not limited to valid moves. I was hoping the agent could learn how to make valid moves. But after a whole night’s training, the agent is has not learnt the valid moves. I think one reason is that since the entire game could last maximum of 81 moves, the agent has to learn how to make a valid move on every step of the game, one step wrong would lose the game, and this sounds like will take really long to do. So I decided to restrict to valid moves for the agent only.</w:t>
       </w:r>
     </w:p>
     <w:p>
@@ -3915,6 +3894,7 @@
           <w:noProof/>
           <w:lang w:eastAsia="zh-CN"/>
         </w:rPr>
+        <w:lastRenderedPageBreak/>
         <w:drawing>
           <wp:inline distT="0" distB="0" distL="0" distR="0">
             <wp:extent cx="3677335" cy="2430780"/>
@@ -3983,7 +3963,6 @@
           <w:noProof/>
           <w:lang w:eastAsia="zh-CN"/>
         </w:rPr>
-        <w:lastRenderedPageBreak/>
         <w:drawing>
           <wp:inline distT="0" distB="0" distL="0" distR="0">
             <wp:extent cx="3642360" cy="2415851"/>
@@ -4045,6 +4024,7 @@
     </w:p>
     <w:p>
       <w:r>
+        <w:lastRenderedPageBreak/>
         <w:t>I then used this model as a basis and trained it against the level 3 naïve opponent, and here is the training plot:</w:t>
       </w:r>
     </w:p>
@@ -4102,11 +4082,7 @@
     </w:p>
     <w:p>
       <w:r>
-        <w:t xml:space="preserve">After only 80000 episodes, the agent is able to defeat the level 3 opponent consistently. I think this is quite amazing. I decided to take a closer look at a typical game. I found out that the agent was winning the opponent by exploiting a hole in the opponent’s algorithm. </w:t>
-      </w:r>
-      <w:r>
-        <w:lastRenderedPageBreak/>
-        <w:t>Since the opponent will only block any 4 stones connected together or any open 3 stones connected together, the agent has learnt to create a situation like the following:</w:t>
+        <w:t>After only 80000 episodes, the agent is able to defeat the level 3 opponent consistently. I think this is quite amazing. I decided to take a closer look at a typical game. I found out that the agent was winning the opponent by exploiting a hole in the opponent’s algorithm. Since the opponent will only block any 4 stones connected together or any open 3 stones connected together, the agent has learnt to create a situation like the following:</w:t>
       </w:r>
     </w:p>
     <w:p>
@@ -4167,6 +4143,16 @@
       </w:r>
     </w:p>
     <w:p>
+      <w:r>
+        <w:t>During testing, the Agent plays black and has achieved a win ratio of 72.5%.</w:t>
+      </w:r>
+      <w:bookmarkStart w:id="5" w:name="_GoBack"/>
+      <w:bookmarkEnd w:id="5"/>
+      <w:r>
+        <w:t xml:space="preserve"> </w:t>
+      </w:r>
+    </w:p>
+    <w:p>
       <w:pPr>
         <w:pStyle w:val="Heading2"/>
         <w:rPr>
@@ -4182,13 +4168,11 @@
     </w:p>
     <w:p>
       <w:r>
-        <w:t xml:space="preserve">Using a neural network to train is not easy, especially debugging why the model is not converging. </w:t>
-      </w:r>
-      <w:r>
-        <w:t>I believe if I make the opponent smarter, the agent should learn as well. I think by using self-play, it somehow positioned the model better for it to reach a higher maxima. Even though this agent is sti</w:t>
-      </w:r>
-      <w:r>
-        <w:t xml:space="preserve">ll not close to human playable, but it does acquire quite a lot of ‘intelligence’ in the game of Gomoku considering that nothing is programmed into it and everything is learned. </w:t>
+        <w:t xml:space="preserve">Using a neural network to train is not easy, especially debugging why the model is not converging. I believe if I make the opponent smarter, the agent should learn as well. I think by using self-play, it somehow positioned the model better for it to reach a higher maxima. Even though this agent is still not close to human playable, but it does acquire </w:t>
+      </w:r>
+      <w:r>
+        <w:lastRenderedPageBreak/>
+        <w:t xml:space="preserve">quite a lot of ‘intelligence’ in the game of Gomoku considering that nothing is programmed into it and everything is learned. </w:t>
       </w:r>
     </w:p>
     <w:p>
@@ -4385,7 +4369,6 @@
           <w:noProof/>
           <w:lang w:eastAsia="zh-CN"/>
         </w:rPr>
-        <w:lastRenderedPageBreak/>
         <w:drawing>
           <wp:inline distT="0" distB="0" distL="0" distR="0">
             <wp:extent cx="1478280" cy="1478280"/>
@@ -4638,6 +4621,7 @@
         <w:rPr>
           <w:b/>
         </w:rPr>
+        <w:lastRenderedPageBreak/>
         <w:t>reflection</w:t>
       </w:r>
     </w:p>
@@ -4746,7 +4730,6 @@
         </w:numPr>
       </w:pPr>
       <w:r>
-        <w:lastRenderedPageBreak/>
         <w:t>Train a white player model separately from the default black model.</w:t>
       </w:r>
     </w:p>
@@ -8571,7 +8554,7 @@
 </file>
 
 <file path=customXml/itemProps1.xml><?xml version="1.0" encoding="utf-8"?>
-<ds:datastoreItem xmlns:ds="http://schemas.openxmlformats.org/officeDocument/2006/customXml" ds:itemID="{A9B376CD-D5B7-4938-BC02-29C425878A60}">
+<ds:datastoreItem xmlns:ds="http://schemas.openxmlformats.org/officeDocument/2006/customXml" ds:itemID="{55000A9E-343A-47C5-95B7-F2E4DE33AA42}">
   <ds:schemaRefs>
     <ds:schemaRef ds:uri="http://schemas.openxmlformats.org/officeDocument/2006/bibliography"/>
   </ds:schemaRefs>

--- a/Capstone Project.docx
+++ b/Capstone Project.docx
@@ -449,10 +449,16 @@
         <w:t xml:space="preserve">ethods to train a Gomoku agent. Due to time limitation and my own knowledge limitation, </w:t>
       </w:r>
       <w:r>
-        <w:t>I</w:t>
-      </w:r>
-      <w:r>
-        <w:t xml:space="preserve"> will not be too ambitious, but just trying how see how intelligen</w:t>
+        <w:t>the policy that I find is not going to be optimal</w:t>
+      </w:r>
+      <w:r>
+        <w:t xml:space="preserve">, </w:t>
+      </w:r>
+      <w:r>
+        <w:t>I will do my best to see</w:t>
+      </w:r>
+      <w:r>
+        <w:t xml:space="preserve"> how intelligen</w:t>
       </w:r>
       <w:r>
         <w:t>t I</w:t>
@@ -764,7 +770,53 @@
     </w:p>
     <w:p>
       <w:r>
-        <w:t>The level 3 naïve opponent basically corresponds to a beginning human player. With these different levels of opponent, I can test how well my agent can perform.</w:t>
+        <w:t xml:space="preserve">The level 3 naïve opponent basically corresponds to a beginning human player. </w:t>
+      </w:r>
+    </w:p>
+    <w:p>
+      <w:r>
+        <w:t xml:space="preserve">To test how well the agent performs, I have used two metrics. One metric is called the </w:t>
+      </w:r>
+      <w:proofErr w:type="spellStart"/>
+      <w:r>
+        <w:rPr>
+          <w:rFonts w:ascii="Courier New" w:hAnsi="Courier New" w:cs="Courier New"/>
+          <w:color w:val="FF0000"/>
+        </w:rPr>
+        <w:t>running_reward</w:t>
+      </w:r>
+      <w:proofErr w:type="spellEnd"/>
+      <w:r>
+        <w:rPr>
+          <w:rFonts w:ascii="Courier New" w:hAnsi="Courier New" w:cs="Courier New"/>
+          <w:color w:val="FF0000"/>
+        </w:rPr>
+        <w:t xml:space="preserve"> </w:t>
+      </w:r>
+      <w:r>
+        <w:t xml:space="preserve">and is defined in the Benchmark section. </w:t>
+      </w:r>
+    </w:p>
+    <w:p>
+      <w:r>
+        <w:t xml:space="preserve">After training the agent, to test how well it performs against a specific opponent, I simply let the two play for a fixed number of episodes such as </w:t>
+      </w:r>
+      <m:oMath>
+        <m:r>
+          <w:rPr>
+            <w:rFonts w:ascii="Cambria Math" w:hAnsi="Cambria Math"/>
+          </w:rPr>
+          <m:t>1000</m:t>
+        </m:r>
+      </m:oMath>
+      <w:r>
+        <w:t xml:space="preserve"> and take the winning ratio.</w:t>
+      </w:r>
+      <w:r>
+        <w:t xml:space="preserve"> The default would be the level 3 naïve opponent.</w:t>
+      </w:r>
+      <w:r>
+        <w:t xml:space="preserve"> </w:t>
       </w:r>
     </w:p>
     <w:p>
@@ -1287,6 +1339,7 @@
             <w:rFonts w:ascii="Cambria Math" w:hAnsi="Cambria Math"/>
             <w:lang w:eastAsia="zh-CN"/>
           </w:rPr>
+          <w:lastRenderedPageBreak/>
           <m:t>state[2]</m:t>
         </m:r>
       </m:oMath>
@@ -1623,14 +1676,7 @@
         <w:rPr>
           <w:lang w:eastAsia="zh-CN"/>
         </w:rPr>
-        <w:t xml:space="preserve"> maps to a position on the </w:t>
-      </w:r>
-      <w:r>
-        <w:rPr>
-          <w:lang w:eastAsia="zh-CN"/>
-        </w:rPr>
-        <w:lastRenderedPageBreak/>
-        <w:t xml:space="preserve">board, and action </w:t>
+        <w:t xml:space="preserve"> maps to a position on the board, and action </w:t>
       </w:r>
       <m:oMath>
         <m:sSup>
@@ -3504,22 +3550,6 @@
       </w:r>
     </w:p>
     <w:p>
-      <w:r>
-        <w:t xml:space="preserve">After training the agent, to test how well it performs against a specific opponent, I simply let the two play for a fixed number of episodes such as </w:t>
-      </w:r>
-      <m:oMath>
-        <m:r>
-          <w:rPr>
-            <w:rFonts w:ascii="Cambria Math" w:hAnsi="Cambria Math"/>
-          </w:rPr>
-          <m:t>1000</m:t>
-        </m:r>
-      </m:oMath>
-      <w:r>
-        <w:t xml:space="preserve"> and take the winning ratio. </w:t>
-      </w:r>
-    </w:p>
-    <w:p>
       <w:pPr>
         <w:pStyle w:val="Heading1"/>
         <w:numPr>
@@ -3613,14 +3643,14 @@
     </w:p>
     <w:p>
       <w:r>
-        <w:t xml:space="preserve">The implementation is quite a bit more work than I imagined. The first hurdle was to implement the Gomoku environment. Even though it’s not a difficult task, but to make the environment bug free and well tested took some effort and some bugs were quite </w:t>
+        <w:t xml:space="preserve">The implementation is quite a bit more work than I imagined. The first hurdle was to implement the Gomoku environment. Even though it’s not a difficult task, but to make the environment bug free and well tested took some effort and some bugs were quite subtle. </w:t>
+      </w:r>
+      <w:r>
+        <w:t xml:space="preserve">For example, the environment checks whether the agent won or lost after the agent move. Then it will generate the opponent move and pass back the state. But it didn’t </w:t>
       </w:r>
       <w:r>
         <w:lastRenderedPageBreak/>
-        <w:t xml:space="preserve">subtle. </w:t>
-      </w:r>
-      <w:r>
-        <w:t>For example, the environment checks whether the agent won or lost after the agent move. Then it will generate the opponent move and pass back the state. But it didn’t check for whether the opponent has won. The checking of whether a board is in a finished state could be quite expensive if we check all possible rows, columns, diagonals. I finally settled on a regular expression based solution.</w:t>
+        <w:t>check for whether the opponent has won. The checking of whether a board is in a finished state could be quite expensive if we check all possible rows, columns, diagonals. I finally settled on a regular expression based solution.</w:t>
       </w:r>
     </w:p>
     <w:p>
@@ -3726,7 +3756,55 @@
     </w:p>
     <w:p>
       <w:r>
-        <w:t xml:space="preserve">The code base is continually improving. I have added human play to test out how good is the agent and also tweaked with the hyper parameters. At the beginning, the gradient was being calculated for every episode. And since each episode the reward is either </w:t>
+        <w:t xml:space="preserve">The code base is continually improving. </w:t>
+      </w:r>
+      <w:r>
+        <w:t xml:space="preserve"> The following is a list of what I have done to improve the program and the algorithm, roughly in a chronological order.</w:t>
+      </w:r>
+    </w:p>
+    <w:p>
+      <w:pPr>
+        <w:pStyle w:val="ListParagraph"/>
+        <w:numPr>
+          <w:ilvl w:val="0"/>
+          <w:numId w:val="28"/>
+        </w:numPr>
+      </w:pPr>
+      <w:r>
+        <w:t>Added h</w:t>
+      </w:r>
+      <w:r>
+        <w:t>uman play to test out how good is the agent</w:t>
+      </w:r>
+      <w:r>
+        <w:t>.</w:t>
+      </w:r>
+    </w:p>
+    <w:p>
+      <w:pPr>
+        <w:pStyle w:val="ListParagraph"/>
+        <w:numPr>
+          <w:ilvl w:val="0"/>
+          <w:numId w:val="28"/>
+        </w:numPr>
+      </w:pPr>
+      <w:r>
+        <w:t>Added the naïve opponent to train the agent against.</w:t>
+      </w:r>
+    </w:p>
+    <w:p>
+      <w:pPr>
+        <w:pStyle w:val="ListParagraph"/>
+        <w:numPr>
+          <w:ilvl w:val="0"/>
+          <w:numId w:val="28"/>
+        </w:numPr>
+      </w:pPr>
+      <w:r>
+        <w:t>Changed how often the gradient is calculated. At the beginning, it’s ca</w:t>
+      </w:r>
+      <w:r>
+        <w:t xml:space="preserve">lculated for every episode. And since each episode the reward is either </w:t>
       </w:r>
       <m:oMath>
         <m:r>
@@ -3753,50 +3831,162 @@
         </m:r>
       </m:oMath>
       <w:r>
-        <w:t xml:space="preserve">, there is no averaging of the win episodes and lose episodes, the calculation was not accurate enough. I also changed the number of hidden neurons from 200 to 500.  </w:t>
-      </w:r>
-    </w:p>
-    <w:p>
-      <w:pPr>
-        <w:pStyle w:val="Heading1"/>
+        <w:t xml:space="preserve">, there is no averaging of the win episodes and lose episodes, the calculation was not accurate enough. </w:t>
+      </w:r>
+      <w:r>
+        <w:t>Later I have settled on a batch size of 10, i.e., calculate the gradient for every 10 episodes.</w:t>
+      </w:r>
+    </w:p>
+    <w:p>
+      <w:pPr>
+        <w:pStyle w:val="ListParagraph"/>
         <w:numPr>
           <w:ilvl w:val="0"/>
-          <w:numId w:val="21"/>
+          <w:numId w:val="28"/>
         </w:numPr>
       </w:pPr>
       <w:r>
+        <w:t>Added a</w:t>
+      </w:r>
+      <w:r>
+        <w:t>n</w:t>
+      </w:r>
+      <w:r>
+        <w:t xml:space="preserve"> update batch size, how many batches to calculate before we update the weights in the network. I varied a bit between 5 and 10, I haven’t got the time to see the difference, but settled it to be 10.</w:t>
+      </w:r>
+    </w:p>
+    <w:p>
+      <w:pPr>
+        <w:pStyle w:val="ListParagraph"/>
+        <w:numPr>
+          <w:ilvl w:val="0"/>
+          <w:numId w:val="28"/>
+        </w:numPr>
+      </w:pPr>
+      <w:r>
         <w:lastRenderedPageBreak/>
-        <w:t>Results</w:t>
-      </w:r>
-    </w:p>
-    <w:p>
-      <w:pPr>
-        <w:pStyle w:val="Heading2"/>
-        <w:rPr>
-          <w:b/>
-        </w:rPr>
-      </w:pPr>
-      <w:r>
-        <w:rPr>
-          <w:b/>
-        </w:rPr>
-        <w:t>model evaluation and validation</w:t>
-      </w:r>
-    </w:p>
-    <w:p>
-      <w:r>
-        <w:t>I first tried to train the agent against the random opponent, but the agent is not limited to valid moves. I was hoping the agent could learn how to make valid moves. But after a whole night’s training, the agent is has not learnt the valid moves. I think one reason is that since the entire game could last maximum of 81 moves, the agent has to learn how to make a valid move on every step of the game, one step wrong would lose the game, and this sounds like will take really long to do. So I decided to restrict to valid moves for the agent only.</w:t>
-      </w:r>
-    </w:p>
-    <w:p>
-      <w:r>
-        <w:t xml:space="preserve">I </w:t>
-      </w:r>
-      <w:r>
-        <w:t>then</w:t>
-      </w:r>
-      <w:r>
-        <w:t xml:space="preserve"> trained the agent against the level </w:t>
+        <w:t>The number of hidden n</w:t>
+      </w:r>
+      <w:r>
+        <w:t>eurons at the beginning is 200. The speed of training was faster, but the agent wasn’t able to converge to a solution given the training metric. I changed to 500 and stayed with this for the rest of the project.</w:t>
+      </w:r>
+    </w:p>
+    <w:p>
+      <w:pPr>
+        <w:pStyle w:val="ListParagraph"/>
+        <w:numPr>
+          <w:ilvl w:val="0"/>
+          <w:numId w:val="28"/>
+        </w:numPr>
+      </w:pPr>
+      <w:r>
+        <w:t xml:space="preserve">The learning rate was tested between </w:t>
+      </w:r>
+      <m:oMath>
+        <m:sSup>
+          <m:sSupPr>
+            <m:ctrlPr>
+              <w:rPr>
+                <w:rFonts w:ascii="Cambria Math" w:hAnsi="Cambria Math"/>
+                <w:i/>
+              </w:rPr>
+            </m:ctrlPr>
+          </m:sSupPr>
+          <m:e>
+            <m:r>
+              <w:rPr>
+                <w:rFonts w:ascii="Cambria Math" w:hAnsi="Cambria Math"/>
+              </w:rPr>
+              <m:t>10</m:t>
+            </m:r>
+          </m:e>
+          <m:sup>
+            <m:r>
+              <w:rPr>
+                <w:rFonts w:ascii="Cambria Math" w:hAnsi="Cambria Math"/>
+              </w:rPr>
+              <m:t>-3</m:t>
+            </m:r>
+          </m:sup>
+        </m:sSup>
+      </m:oMath>
+      <w:r>
+        <w:t xml:space="preserve"> </w:t>
+      </w:r>
+      <w:proofErr w:type="gramStart"/>
+      <w:r>
+        <w:t xml:space="preserve">and </w:t>
+      </w:r>
+      <w:proofErr w:type="gramEnd"/>
+      <m:oMath>
+        <m:sSup>
+          <m:sSupPr>
+            <m:ctrlPr>
+              <w:rPr>
+                <w:rFonts w:ascii="Cambria Math" w:hAnsi="Cambria Math"/>
+                <w:i/>
+              </w:rPr>
+            </m:ctrlPr>
+          </m:sSupPr>
+          <m:e>
+            <m:r>
+              <w:rPr>
+                <w:rFonts w:ascii="Cambria Math" w:hAnsi="Cambria Math"/>
+              </w:rPr>
+              <m:t>10</m:t>
+            </m:r>
+          </m:e>
+          <m:sup>
+            <m:r>
+              <w:rPr>
+                <w:rFonts w:ascii="Cambria Math" w:hAnsi="Cambria Math"/>
+              </w:rPr>
+              <m:t>-4</m:t>
+            </m:r>
+          </m:sup>
+        </m:sSup>
+      </m:oMath>
+      <w:r>
+        <w:t xml:space="preserve">. </w:t>
+      </w:r>
+      <w:r>
+        <w:t xml:space="preserve">It trains a lot faster when the learning rate </w:t>
+      </w:r>
+      <w:proofErr w:type="gramStart"/>
+      <w:r>
+        <w:t xml:space="preserve">is </w:t>
+      </w:r>
+      <w:proofErr w:type="gramEnd"/>
+      <m:oMath>
+        <m:sSup>
+          <m:sSupPr>
+            <m:ctrlPr>
+              <w:rPr>
+                <w:rFonts w:ascii="Cambria Math" w:hAnsi="Cambria Math"/>
+                <w:i/>
+              </w:rPr>
+            </m:ctrlPr>
+          </m:sSupPr>
+          <m:e>
+            <m:r>
+              <w:rPr>
+                <w:rFonts w:ascii="Cambria Math" w:hAnsi="Cambria Math"/>
+              </w:rPr>
+              <m:t>10</m:t>
+            </m:r>
+          </m:e>
+          <m:sup>
+            <m:r>
+              <w:rPr>
+                <w:rFonts w:ascii="Cambria Math" w:hAnsi="Cambria Math"/>
+              </w:rPr>
+              <m:t>-3</m:t>
+            </m:r>
+          </m:sup>
+        </m:sSup>
+      </m:oMath>
+      <w:r>
+        <w:t xml:space="preserve">, and it’s quite fast for the agent to beat the random opponent. But the agent also run into a lot of dead neurons after an extended training session, i.e., the output layer outputs </w:t>
       </w:r>
       <m:oMath>
         <m:r>
@@ -3807,6 +3997,110 @@
         </m:r>
       </m:oMath>
       <w:r>
+        <w:t xml:space="preserve"> probabilities, and the agent essentially became random again. So I decided to keep </w:t>
+      </w:r>
+      <m:oMath>
+        <m:sSup>
+          <m:sSupPr>
+            <m:ctrlPr>
+              <w:rPr>
+                <w:rFonts w:ascii="Cambria Math" w:hAnsi="Cambria Math"/>
+                <w:i/>
+              </w:rPr>
+            </m:ctrlPr>
+          </m:sSupPr>
+          <m:e>
+            <m:r>
+              <w:rPr>
+                <w:rFonts w:ascii="Cambria Math" w:hAnsi="Cambria Math"/>
+              </w:rPr>
+              <m:t>10</m:t>
+            </m:r>
+          </m:e>
+          <m:sup>
+            <m:r>
+              <w:rPr>
+                <w:rFonts w:ascii="Cambria Math" w:hAnsi="Cambria Math"/>
+              </w:rPr>
+              <m:t>-4</m:t>
+            </m:r>
+          </m:sup>
+        </m:sSup>
+      </m:oMath>
+      <w:r>
+        <w:t xml:space="preserve"> and the agent trains a lot better for extended time.</w:t>
+      </w:r>
+    </w:p>
+    <w:p>
+      <w:pPr>
+        <w:pStyle w:val="ListParagraph"/>
+        <w:numPr>
+          <w:ilvl w:val="0"/>
+          <w:numId w:val="28"/>
+        </w:numPr>
+      </w:pPr>
+      <w:r>
+        <w:t xml:space="preserve">After beating the Level 3 naïve opponent, I tried again to train by self-play and see if I can get a better result. But after some extended training, even though the agent seems improving by beating </w:t>
+      </w:r>
+      <w:proofErr w:type="spellStart"/>
+      <w:r>
+        <w:t>it’s</w:t>
+      </w:r>
+      <w:proofErr w:type="spellEnd"/>
+      <w:r>
+        <w:t xml:space="preserve"> own model, but it lost to the level 3 naïve opponent again, and took quite a long time to get back it’s abilities after using the level 3 as opponent again. So having a good opponent is definitely very important for training the agent, and pure self-play is hard to reach a global optimum without extra techniques.</w:t>
+      </w:r>
+    </w:p>
+    <w:p>
+      <w:pPr>
+        <w:pStyle w:val="Heading1"/>
+        <w:numPr>
+          <w:ilvl w:val="0"/>
+          <w:numId w:val="21"/>
+        </w:numPr>
+      </w:pPr>
+      <w:r>
+        <w:t>Results</w:t>
+      </w:r>
+    </w:p>
+    <w:p>
+      <w:pPr>
+        <w:pStyle w:val="Heading2"/>
+        <w:rPr>
+          <w:b/>
+        </w:rPr>
+      </w:pPr>
+      <w:r>
+        <w:rPr>
+          <w:b/>
+        </w:rPr>
+        <w:t>model evaluation and validation</w:t>
+      </w:r>
+    </w:p>
+    <w:p>
+      <w:r>
+        <w:t>I first tried to train the agent against the random opponent, but the agent is not limited to valid moves. I was hoping the agent could learn how to make valid moves. But after a whole night’s training, the agent is has not learnt the valid moves. I think one reason is that since the entire game could last maximum of 81 moves, the agent has to learn how to make a valid move on every step of the game, one step wrong would lose the game, and this sounds like will take really long to do. So I decided to restrict to valid moves for the agent only.</w:t>
+      </w:r>
+    </w:p>
+    <w:p>
+      <w:r>
+        <w:t xml:space="preserve">I </w:t>
+      </w:r>
+      <w:r>
+        <w:t>then</w:t>
+      </w:r>
+      <w:r>
+        <w:t xml:space="preserve"> trained the agent against the level </w:t>
+      </w:r>
+      <m:oMath>
+        <m:r>
+          <w:rPr>
+            <w:rFonts w:ascii="Cambria Math" w:hAnsi="Cambria Math"/>
+          </w:rPr>
+          <m:t>0</m:t>
+        </m:r>
+      </m:oMath>
+      <w:r>
         <w:t xml:space="preserve"> naïve opponent, and it’s relatively easy to achieve a running mean reward of 5.0, and it only took around 18000 episodes.</w:t>
       </w:r>
     </w:p>
@@ -3819,6 +4113,7 @@
           <w:noProof/>
           <w:lang w:eastAsia="zh-CN"/>
         </w:rPr>
+        <w:lastRenderedPageBreak/>
         <w:drawing>
           <wp:inline distT="0" distB="0" distL="0" distR="0">
             <wp:extent cx="3787140" cy="2503364"/>
@@ -3894,7 +4189,6 @@
           <w:noProof/>
           <w:lang w:eastAsia="zh-CN"/>
         </w:rPr>
-        <w:lastRenderedPageBreak/>
         <w:drawing>
           <wp:inline distT="0" distB="0" distL="0" distR="0">
             <wp:extent cx="3677335" cy="2430780"/>
@@ -3963,6 +4257,7 @@
           <w:noProof/>
           <w:lang w:eastAsia="zh-CN"/>
         </w:rPr>
+        <w:lastRenderedPageBreak/>
         <w:drawing>
           <wp:inline distT="0" distB="0" distL="0" distR="0">
             <wp:extent cx="3642360" cy="2415851"/>
@@ -4024,7 +4319,6 @@
     </w:p>
     <w:p>
       <w:r>
-        <w:lastRenderedPageBreak/>
         <w:t>I then used this model as a basis and trained it against the level 3 naïve opponent, and here is the training plot:</w:t>
       </w:r>
     </w:p>
@@ -4082,7 +4376,11 @@
     </w:p>
     <w:p>
       <w:r>
-        <w:t>After only 80000 episodes, the agent is able to defeat the level 3 opponent consistently. I think this is quite amazing. I decided to take a closer look at a typical game. I found out that the agent was winning the opponent by exploiting a hole in the opponent’s algorithm. Since the opponent will only block any 4 stones connected together or any open 3 stones connected together, the agent has learnt to create a situation like the following:</w:t>
+        <w:t xml:space="preserve">After only 80000 episodes, the agent is able to defeat the level 3 opponent consistently. I think this is quite amazing. I decided to take a closer look at a typical game. I found out that the agent was winning the opponent by exploiting a hole in the opponent’s algorithm. </w:t>
+      </w:r>
+      <w:r>
+        <w:lastRenderedPageBreak/>
+        <w:t>Since the opponent will only block any 4 stones connected together or any open 3 stones connected together, the agent has learnt to create a situation like the following:</w:t>
       </w:r>
     </w:p>
     <w:p>
@@ -4144,12 +4442,7 @@
     </w:p>
     <w:p>
       <w:r>
-        <w:t>During testing, the Agent plays black and has achieved a win ratio of 72.5%.</w:t>
-      </w:r>
-      <w:bookmarkStart w:id="5" w:name="_GoBack"/>
-      <w:bookmarkEnd w:id="5"/>
-      <w:r>
-        <w:t xml:space="preserve"> </w:t>
+        <w:t xml:space="preserve">During testing, the Agent plays black and has achieved a win ratio of 72.5%. </w:t>
       </w:r>
     </w:p>
     <w:p>
@@ -4168,11 +4461,7 @@
     </w:p>
     <w:p>
       <w:r>
-        <w:t xml:space="preserve">Using a neural network to train is not easy, especially debugging why the model is not converging. I believe if I make the opponent smarter, the agent should learn as well. I think by using self-play, it somehow positioned the model better for it to reach a higher maxima. Even though this agent is still not close to human playable, but it does acquire </w:t>
-      </w:r>
-      <w:r>
-        <w:lastRenderedPageBreak/>
-        <w:t xml:space="preserve">quite a lot of ‘intelligence’ in the game of Gomoku considering that nothing is programmed into it and everything is learned. </w:t>
+        <w:t xml:space="preserve">Using a neural network to train is not easy, especially debugging why the model is not converging. I believe if I make the opponent smarter, the agent should learn as well. I think by using self-play, it somehow positioned the model better for it to reach a higher maxima. Even though this agent is still not close to human playable, but it does acquire quite a lot of ‘intelligence’ in the game of Gomoku considering that nothing is programmed into it and everything is learned. </w:t>
       </w:r>
     </w:p>
     <w:p>
@@ -4223,6 +4512,7 @@
           <w:noProof/>
           <w:lang w:eastAsia="zh-CN"/>
         </w:rPr>
+        <w:lastRenderedPageBreak/>
         <w:drawing>
           <wp:inline distT="0" distB="0" distL="0" distR="0">
             <wp:extent cx="1478280" cy="1513145"/>
@@ -4621,22 +4911,89 @@
         <w:rPr>
           <w:b/>
         </w:rPr>
+        <w:t>reflection</w:t>
+      </w:r>
+    </w:p>
+    <w:p>
+      <w:r>
+        <w:t xml:space="preserve">When I was searching for a capstone project, I wanted to do something related to reinforcement learning, and it seems that playing board game is a perfect area for reinforcement learning. Also encouraged by the results of DeepMind’s Atari playing agent and AlphaGo, I decided to work on this Gomoku agent. The whole process turns out a lot harder than I imagined, </w:t>
+      </w:r>
+      <w:r>
+        <w:t>I highly under estimated the time it would require to tune and debug neural networks. But at the end, I think a somewhat satisfactory result is obtained, even though it’s kind of far from my expectations initially. I think the hardest part is how to avoid the network to be in a local maximum, and not able to learn from there.</w:t>
+      </w:r>
+    </w:p>
+    <w:p>
+      <w:r>
+        <w:t xml:space="preserve">Even though there is a lot of work, but seeing the agent able to learn and make progress is also quite satisfying, I think I have learnt a lot about how neural network works internally now. </w:t>
+      </w:r>
+    </w:p>
+    <w:p>
+      <w:r>
+        <w:t>In brief summary, here is what I have done for the project:</w:t>
+      </w:r>
+    </w:p>
+    <w:p>
+      <w:pPr>
+        <w:pStyle w:val="ListParagraph"/>
+        <w:numPr>
+          <w:ilvl w:val="0"/>
+          <w:numId w:val="28"/>
+        </w:numPr>
+      </w:pPr>
+      <w:r>
         <w:lastRenderedPageBreak/>
-        <w:t>reflection</w:t>
-      </w:r>
-    </w:p>
-    <w:p>
-      <w:r>
-        <w:t xml:space="preserve">When I was searching for a capstone project, I wanted to do something related to reinforcement learning, and it seems that playing board game is a perfect area for reinforcement learning. Also encouraged by the results of DeepMind’s Atari playing agent and AlphaGo, I decided to work on this Gomoku agent. The whole process turns out a lot harder than I imagined, </w:t>
-      </w:r>
-      <w:r>
-        <w:t>I highly under estimated the time it would require to tune and debug neural networks. But at the end, I think a somewhat satisfactory result is obtained, even though it’s kind of far from my expectations initially. I think the hardest part is how to avoid the network to be in a local maximum, and not able to learn from there.</w:t>
-      </w:r>
-    </w:p>
-    <w:p>
-      <w:r>
-        <w:t xml:space="preserve">Even though there is a lot of work, but seeing the agent able to learn and make progress is also quite satisfying, I think I have learnt a lot about how neural network works internally now. </w:t>
-      </w:r>
+        <w:t>Implemented a Gomoku environment based on OpenAI Gym.</w:t>
+      </w:r>
+    </w:p>
+    <w:p>
+      <w:pPr>
+        <w:pStyle w:val="ListParagraph"/>
+        <w:numPr>
+          <w:ilvl w:val="0"/>
+          <w:numId w:val="28"/>
+        </w:numPr>
+      </w:pPr>
+      <w:r>
+        <w:t xml:space="preserve">Implemented a neural network that can perform Policy Gradient. </w:t>
+      </w:r>
+    </w:p>
+    <w:p>
+      <w:pPr>
+        <w:pStyle w:val="ListParagraph"/>
+        <w:numPr>
+          <w:ilvl w:val="0"/>
+          <w:numId w:val="28"/>
+        </w:numPr>
+      </w:pPr>
+      <w:r>
+        <w:t>Imported a Classic AI opponent.</w:t>
+      </w:r>
+    </w:p>
+    <w:p>
+      <w:pPr>
+        <w:pStyle w:val="ListParagraph"/>
+        <w:numPr>
+          <w:ilvl w:val="0"/>
+          <w:numId w:val="28"/>
+        </w:numPr>
+      </w:pPr>
+      <w:r>
+        <w:t>Implemented a naïve opponent for training.</w:t>
+      </w:r>
+    </w:p>
+    <w:p>
+      <w:pPr>
+        <w:pStyle w:val="ListParagraph"/>
+        <w:numPr>
+          <w:ilvl w:val="0"/>
+          <w:numId w:val="28"/>
+        </w:numPr>
+      </w:pPr>
+      <w:r>
+        <w:t>Implemented interactions with human and benchmark to test agent performance.</w:t>
+      </w:r>
+      <w:bookmarkStart w:id="5" w:name="_GoBack"/>
+      <w:bookmarkEnd w:id="5"/>
     </w:p>
     <w:p>
       <w:pPr>
@@ -4903,7 +5260,7 @@
       <w:rPr>
         <w:noProof/>
       </w:rPr>
-      <w:t>13</w:t>
+      <w:t>14</w:t>
     </w:r>
     <w:r>
       <w:fldChar w:fldCharType="end"/>
@@ -8554,7 +8911,7 @@
 </file>
 
 <file path=customXml/itemProps1.xml><?xml version="1.0" encoding="utf-8"?>
-<ds:datastoreItem xmlns:ds="http://schemas.openxmlformats.org/officeDocument/2006/customXml" ds:itemID="{55000A9E-343A-47C5-95B7-F2E4DE33AA42}">
+<ds:datastoreItem xmlns:ds="http://schemas.openxmlformats.org/officeDocument/2006/customXml" ds:itemID="{FA901A02-F3A5-40A7-92EC-AA2DB2475A69}">
   <ds:schemaRefs>
     <ds:schemaRef ds:uri="http://schemas.openxmlformats.org/officeDocument/2006/bibliography"/>
   </ds:schemaRefs>
